--- a/CSS/Theory/CSS.docx
+++ b/CSS/Theory/CSS.docx
@@ -1388,6 +1388,10 @@
     <w:p>
       <w:pPr>
         <w:pStyle w:val="ListParagraph"/>
+        <w:numPr>
+          <w:ilvl w:val="0"/>
+          <w:numId w:val="14"/>
+        </w:numPr>
         <w:rPr>
           <w:sz w:val="24"/>
           <w:szCs w:val="24"/>
@@ -1422,6 +1426,10 @@
     <w:p>
       <w:pPr>
         <w:pStyle w:val="ListParagraph"/>
+        <w:numPr>
+          <w:ilvl w:val="0"/>
+          <w:numId w:val="14"/>
+        </w:numPr>
         <w:rPr>
           <w:sz w:val="24"/>
           <w:szCs w:val="24"/>
@@ -1505,16 +1513,527 @@
     </w:p>
     <w:p>
       <w:pPr>
-        <w:pStyle w:val="ListParagraph"/>
+        <w:pStyle w:val="NormalWeb"/>
         <w:numPr>
           <w:ilvl w:val="0"/>
           <w:numId w:val="14"/>
         </w:numPr>
         <w:rPr>
-          <w:sz w:val="24"/>
-          <w:szCs w:val="24"/>
-        </w:rPr>
-      </w:pPr>
+          <w:rFonts w:asciiTheme="minorHAnsi" w:hAnsiTheme="minorHAnsi" w:cstheme="minorHAnsi"/>
+        </w:rPr>
+      </w:pPr>
+      <w:proofErr w:type="gramStart"/>
+      <w:r>
+        <w:rPr>
+          <w:rStyle w:val="HTMLCode"/>
+          <w:rFonts w:asciiTheme="minorHAnsi" w:hAnsiTheme="minorHAnsi" w:cstheme="minorHAnsi"/>
+          <w:bCs/>
+          <w:sz w:val="24"/>
+          <w:szCs w:val="24"/>
+        </w:rPr>
+        <w:t>grid-template-columns</w:t>
+      </w:r>
+      <w:proofErr w:type="gramEnd"/>
+      <w:r>
+        <w:rPr>
+          <w:rFonts w:asciiTheme="minorHAnsi" w:hAnsiTheme="minorHAnsi" w:cstheme="minorHAnsi"/>
+        </w:rPr>
+        <w:t xml:space="preserve"> defines the number and width of columns in a grid. It takes values like </w:t>
+      </w:r>
+      <w:proofErr w:type="spellStart"/>
+      <w:proofErr w:type="gramStart"/>
+      <w:r>
+        <w:rPr>
+          <w:rStyle w:val="HTMLCode"/>
+          <w:rFonts w:asciiTheme="minorHAnsi" w:hAnsiTheme="minorHAnsi" w:cstheme="minorHAnsi"/>
+          <w:sz w:val="24"/>
+          <w:szCs w:val="24"/>
+        </w:rPr>
+        <w:t>px</w:t>
+      </w:r>
+      <w:proofErr w:type="spellEnd"/>
+      <w:proofErr w:type="gramEnd"/>
+      <w:r>
+        <w:rPr>
+          <w:rFonts w:asciiTheme="minorHAnsi" w:hAnsiTheme="minorHAnsi" w:cstheme="minorHAnsi"/>
+        </w:rPr>
+        <w:t xml:space="preserve">, </w:t>
+      </w:r>
+      <w:r>
+        <w:rPr>
+          <w:rStyle w:val="HTMLCode"/>
+          <w:rFonts w:asciiTheme="minorHAnsi" w:hAnsiTheme="minorHAnsi" w:cstheme="minorHAnsi"/>
+          <w:sz w:val="24"/>
+          <w:szCs w:val="24"/>
+        </w:rPr>
+        <w:t>%</w:t>
+      </w:r>
+      <w:r>
+        <w:rPr>
+          <w:rFonts w:asciiTheme="minorHAnsi" w:hAnsiTheme="minorHAnsi" w:cstheme="minorHAnsi"/>
+        </w:rPr>
+        <w:t xml:space="preserve">, or </w:t>
+      </w:r>
+      <w:proofErr w:type="spellStart"/>
+      <w:r>
+        <w:rPr>
+          <w:rStyle w:val="HTMLCode"/>
+          <w:rFonts w:asciiTheme="minorHAnsi" w:hAnsiTheme="minorHAnsi" w:cstheme="minorHAnsi"/>
+          <w:sz w:val="24"/>
+          <w:szCs w:val="24"/>
+        </w:rPr>
+        <w:t>fr</w:t>
+      </w:r>
+      <w:proofErr w:type="spellEnd"/>
+      <w:r>
+        <w:rPr>
+          <w:rFonts w:asciiTheme="minorHAnsi" w:hAnsiTheme="minorHAnsi" w:cstheme="minorHAnsi"/>
+        </w:rPr>
+        <w:t xml:space="preserve"> to set column sizes.</w:t>
+      </w:r>
+    </w:p>
+    <w:p>
+      <w:pPr>
+        <w:pStyle w:val="NormalWeb"/>
+        <w:numPr>
+          <w:ilvl w:val="0"/>
+          <w:numId w:val="14"/>
+        </w:numPr>
+        <w:rPr>
+          <w:rFonts w:asciiTheme="minorHAnsi" w:hAnsiTheme="minorHAnsi" w:cstheme="minorHAnsi"/>
+        </w:rPr>
+      </w:pPr>
+      <w:proofErr w:type="gramStart"/>
+      <w:r>
+        <w:rPr>
+          <w:rStyle w:val="HTMLCode"/>
+          <w:rFonts w:asciiTheme="minorHAnsi" w:hAnsiTheme="minorHAnsi" w:cstheme="minorHAnsi"/>
+          <w:bCs/>
+          <w:sz w:val="24"/>
+          <w:szCs w:val="24"/>
+        </w:rPr>
+        <w:t>grid-template-rows</w:t>
+      </w:r>
+      <w:proofErr w:type="gramEnd"/>
+      <w:r>
+        <w:rPr>
+          <w:rFonts w:asciiTheme="minorHAnsi" w:hAnsiTheme="minorHAnsi" w:cstheme="minorHAnsi"/>
+        </w:rPr>
+        <w:t xml:space="preserve"> defines the number and height of rows in a grid. It uses the same units as </w:t>
+      </w:r>
+      <w:r>
+        <w:rPr>
+          <w:rStyle w:val="HTMLCode"/>
+          <w:rFonts w:asciiTheme="minorHAnsi" w:hAnsiTheme="minorHAnsi" w:cstheme="minorHAnsi"/>
+          <w:sz w:val="24"/>
+          <w:szCs w:val="24"/>
+        </w:rPr>
+        <w:t>grid-template-columns</w:t>
+      </w:r>
+      <w:r>
+        <w:rPr>
+          <w:rFonts w:asciiTheme="minorHAnsi" w:hAnsiTheme="minorHAnsi" w:cstheme="minorHAnsi"/>
+        </w:rPr>
+        <w:t xml:space="preserve"> to set row sizes.</w:t>
+      </w:r>
+    </w:p>
+    <w:p>
+      <w:pPr>
+        <w:pStyle w:val="NormalWeb"/>
+        <w:numPr>
+          <w:ilvl w:val="0"/>
+          <w:numId w:val="14"/>
+        </w:numPr>
+        <w:rPr>
+          <w:rFonts w:asciiTheme="minorHAnsi" w:hAnsiTheme="minorHAnsi" w:cstheme="minorHAnsi"/>
+        </w:rPr>
+      </w:pPr>
+      <w:proofErr w:type="gramStart"/>
+      <w:r>
+        <w:rPr>
+          <w:rStyle w:val="HTMLCode"/>
+          <w:rFonts w:asciiTheme="minorHAnsi" w:hAnsiTheme="minorHAnsi" w:cstheme="minorHAnsi"/>
+          <w:bCs/>
+          <w:sz w:val="24"/>
+          <w:szCs w:val="24"/>
+        </w:rPr>
+        <w:t>grid-gap</w:t>
+      </w:r>
+      <w:proofErr w:type="gramEnd"/>
+      <w:r>
+        <w:rPr>
+          <w:rFonts w:asciiTheme="minorHAnsi" w:hAnsiTheme="minorHAnsi" w:cstheme="minorHAnsi"/>
+        </w:rPr>
+        <w:t xml:space="preserve"> is a shorthand property that sets the size of the gaps between the grid's columns and rows. It is now superseded by the modern </w:t>
+      </w:r>
+      <w:r>
+        <w:rPr>
+          <w:rStyle w:val="HTMLCode"/>
+          <w:rFonts w:asciiTheme="minorHAnsi" w:hAnsiTheme="minorHAnsi" w:cstheme="minorHAnsi"/>
+          <w:sz w:val="24"/>
+          <w:szCs w:val="24"/>
+        </w:rPr>
+        <w:t>gap</w:t>
+      </w:r>
+      <w:r>
+        <w:rPr>
+          <w:rFonts w:asciiTheme="minorHAnsi" w:hAnsiTheme="minorHAnsi" w:cstheme="minorHAnsi"/>
+        </w:rPr>
+        <w:t xml:space="preserve"> property.</w:t>
+      </w:r>
+    </w:p>
+    <w:p>
+      <w:pPr>
+        <w:pStyle w:val="NormalWeb"/>
+        <w:numPr>
+          <w:ilvl w:val="0"/>
+          <w:numId w:val="5"/>
+        </w:numPr>
+        <w:rPr>
+          <w:rFonts w:asciiTheme="minorHAnsi" w:hAnsiTheme="minorHAnsi" w:cstheme="minorHAnsi"/>
+        </w:rPr>
+      </w:pPr>
+      <w:r>
+        <w:rPr>
+          <w:rFonts w:asciiTheme="minorHAnsi" w:hAnsiTheme="minorHAnsi" w:cstheme="minorHAnsi"/>
+          <w:b/>
+        </w:rPr>
+        <w:t xml:space="preserve">What are media queries in </w:t>
+      </w:r>
+      <w:proofErr w:type="gramStart"/>
+      <w:r>
+        <w:rPr>
+          <w:rFonts w:asciiTheme="minorHAnsi" w:hAnsiTheme="minorHAnsi" w:cstheme="minorHAnsi"/>
+          <w:b/>
+        </w:rPr>
+        <w:t>CSS ?</w:t>
+      </w:r>
+      <w:proofErr w:type="gramEnd"/>
+      <w:r>
+        <w:rPr>
+          <w:rFonts w:asciiTheme="minorHAnsi" w:hAnsiTheme="minorHAnsi" w:cstheme="minorHAnsi"/>
+          <w:b/>
+        </w:rPr>
+        <w:t xml:space="preserve"> Why are they important for responsive </w:t>
+      </w:r>
+      <w:proofErr w:type="gramStart"/>
+      <w:r>
+        <w:rPr>
+          <w:rFonts w:asciiTheme="minorHAnsi" w:hAnsiTheme="minorHAnsi" w:cstheme="minorHAnsi"/>
+          <w:b/>
+        </w:rPr>
+        <w:t>design ?</w:t>
+      </w:r>
+      <w:proofErr w:type="gramEnd"/>
+    </w:p>
+    <w:p>
+      <w:pPr>
+        <w:pStyle w:val="NormalWeb"/>
+        <w:numPr>
+          <w:ilvl w:val="0"/>
+          <w:numId w:val="14"/>
+        </w:numPr>
+        <w:rPr>
+          <w:rFonts w:asciiTheme="minorHAnsi" w:hAnsiTheme="minorHAnsi" w:cstheme="minorHAnsi"/>
+        </w:rPr>
+      </w:pPr>
+      <w:r>
+        <w:rPr>
+          <w:rFonts w:asciiTheme="minorHAnsi" w:hAnsiTheme="minorHAnsi" w:cstheme="minorHAnsi"/>
+        </w:rPr>
+        <w:t xml:space="preserve">Media queries are a CSS feature that applies styles based on a device's characteristics, like screen size. They are essential for responsive design, allowing websites to adapt their layout and content to fit different devices, from desktops to </w:t>
+      </w:r>
+      <w:proofErr w:type="spellStart"/>
+      <w:r>
+        <w:rPr>
+          <w:rFonts w:asciiTheme="minorHAnsi" w:hAnsiTheme="minorHAnsi" w:cstheme="minorHAnsi"/>
+        </w:rPr>
+        <w:t>smartphones</w:t>
+      </w:r>
+      <w:proofErr w:type="spellEnd"/>
+      <w:r>
+        <w:rPr>
+          <w:rFonts w:asciiTheme="minorHAnsi" w:hAnsiTheme="minorHAnsi" w:cstheme="minorHAnsi"/>
+        </w:rPr>
+        <w:t>. This ensures a consistent and user-friendly experience across all screens.</w:t>
+      </w:r>
+    </w:p>
+    <w:p>
+      <w:pPr>
+        <w:pStyle w:val="NormalWeb"/>
+        <w:numPr>
+          <w:ilvl w:val="0"/>
+          <w:numId w:val="5"/>
+        </w:numPr>
+        <w:rPr>
+          <w:rFonts w:asciiTheme="minorHAnsi" w:hAnsiTheme="minorHAnsi" w:cstheme="minorHAnsi"/>
+        </w:rPr>
+      </w:pPr>
+      <w:proofErr w:type="spellStart"/>
+      <w:r>
+        <w:rPr>
+          <w:rFonts w:asciiTheme="minorHAnsi" w:hAnsiTheme="minorHAnsi" w:cstheme="minorHAnsi"/>
+          <w:b/>
+        </w:rPr>
+        <w:t>Exlpain</w:t>
+      </w:r>
+      <w:proofErr w:type="spellEnd"/>
+      <w:r>
+        <w:rPr>
+          <w:rFonts w:asciiTheme="minorHAnsi" w:hAnsiTheme="minorHAnsi" w:cstheme="minorHAnsi"/>
+          <w:b/>
+        </w:rPr>
+        <w:t xml:space="preserve"> the difference between web-safe fonts and custom web fonts. Why might you use a web-safe font over a custom font?</w:t>
+      </w:r>
+    </w:p>
+    <w:p>
+      <w:pPr>
+        <w:pStyle w:val="NormalWeb"/>
+        <w:numPr>
+          <w:ilvl w:val="0"/>
+          <w:numId w:val="14"/>
+        </w:numPr>
+        <w:rPr>
+          <w:rFonts w:asciiTheme="minorHAnsi" w:hAnsiTheme="minorHAnsi" w:cstheme="minorHAnsi"/>
+        </w:rPr>
+      </w:pPr>
+      <w:r>
+        <w:rPr>
+          <w:rFonts w:asciiTheme="minorHAnsi" w:hAnsiTheme="minorHAnsi" w:cstheme="minorHAnsi"/>
+          <w:b/>
+        </w:rPr>
+        <w:t xml:space="preserve">Web-Safe Fonts </w:t>
+      </w:r>
+      <w:r>
+        <w:rPr>
+          <w:rFonts w:asciiTheme="minorHAnsi" w:hAnsiTheme="minorHAnsi" w:cstheme="minorHAnsi"/>
+        </w:rPr>
+        <w:t>are</w:t>
+      </w:r>
+      <w:r>
+        <w:rPr>
+          <w:rFonts w:asciiTheme="minorHAnsi" w:hAnsiTheme="minorHAnsi" w:cstheme="minorHAnsi"/>
+          <w:b/>
+        </w:rPr>
+        <w:t xml:space="preserve"> </w:t>
+      </w:r>
+      <w:r>
+        <w:rPr>
+          <w:rFonts w:asciiTheme="minorHAnsi" w:hAnsiTheme="minorHAnsi" w:cstheme="minorHAnsi"/>
+        </w:rPr>
+        <w:t>already on the user’s computer. They load instantly but offer limited design choices.</w:t>
+      </w:r>
+    </w:p>
+    <w:p>
+      <w:pPr>
+        <w:pStyle w:val="NormalWeb"/>
+        <w:numPr>
+          <w:ilvl w:val="0"/>
+          <w:numId w:val="14"/>
+        </w:numPr>
+        <w:rPr>
+          <w:rFonts w:asciiTheme="minorHAnsi" w:hAnsiTheme="minorHAnsi" w:cstheme="minorHAnsi"/>
+        </w:rPr>
+      </w:pPr>
+      <w:r>
+        <w:rPr>
+          <w:rFonts w:asciiTheme="minorHAnsi" w:hAnsiTheme="minorHAnsi" w:cstheme="minorHAnsi"/>
+          <w:b/>
+        </w:rPr>
+        <w:t xml:space="preserve">Custom Web Fonts </w:t>
+      </w:r>
+      <w:r>
+        <w:rPr>
+          <w:rFonts w:asciiTheme="minorHAnsi" w:hAnsiTheme="minorHAnsi" w:cstheme="minorHAnsi"/>
+        </w:rPr>
+        <w:t>must be downloaded by the browser. They provide a wider range of styles but can slow down page loading time.</w:t>
+      </w:r>
+    </w:p>
+    <w:p>
+      <w:pPr>
+        <w:pStyle w:val="NormalWeb"/>
+        <w:numPr>
+          <w:ilvl w:val="0"/>
+          <w:numId w:val="14"/>
+        </w:numPr>
+        <w:rPr>
+          <w:rFonts w:asciiTheme="minorHAnsi" w:hAnsiTheme="minorHAnsi" w:cstheme="minorHAnsi"/>
+        </w:rPr>
+      </w:pPr>
+      <w:r>
+        <w:rPr>
+          <w:rFonts w:asciiTheme="minorHAnsi" w:hAnsiTheme="minorHAnsi" w:cstheme="minorHAnsi"/>
+        </w:rPr>
+        <w:t xml:space="preserve">I would use a </w:t>
+      </w:r>
+      <w:r>
+        <w:rPr>
+          <w:rFonts w:asciiTheme="minorHAnsi" w:hAnsiTheme="minorHAnsi" w:cstheme="minorHAnsi"/>
+          <w:b/>
+        </w:rPr>
+        <w:t xml:space="preserve">web-safe font </w:t>
+      </w:r>
+      <w:r>
+        <w:rPr>
+          <w:rFonts w:asciiTheme="minorHAnsi" w:hAnsiTheme="minorHAnsi" w:cstheme="minorHAnsi"/>
+        </w:rPr>
+        <w:t xml:space="preserve">for reliability and speed, ensuring the text is always displayed correctly and the page loads </w:t>
+      </w:r>
+      <w:r>
+        <w:rPr>
+          <w:rFonts w:asciiTheme="minorHAnsi" w:hAnsiTheme="minorHAnsi" w:cstheme="minorHAnsi"/>
+        </w:rPr>
+        <w:t>as fast as possible.</w:t>
+      </w:r>
+    </w:p>
+    <w:p>
+      <w:pPr>
+        <w:pStyle w:val="NormalWeb"/>
+        <w:ind w:left="720"/>
+        <w:rPr>
+          <w:rFonts w:asciiTheme="minorHAnsi" w:hAnsiTheme="minorHAnsi" w:cstheme="minorHAnsi"/>
+        </w:rPr>
+      </w:pPr>
+    </w:p>
+    <w:p>
+      <w:pPr>
+        <w:pStyle w:val="NormalWeb"/>
+        <w:ind w:left="720"/>
+        <w:rPr>
+          <w:rFonts w:asciiTheme="minorHAnsi" w:hAnsiTheme="minorHAnsi" w:cstheme="minorHAnsi"/>
+        </w:rPr>
+      </w:pPr>
+    </w:p>
+    <w:p>
+      <w:pPr>
+        <w:pStyle w:val="NormalWeb"/>
+        <w:ind w:left="720"/>
+        <w:rPr>
+          <w:rFonts w:asciiTheme="minorHAnsi" w:hAnsiTheme="minorHAnsi" w:cstheme="minorHAnsi"/>
+        </w:rPr>
+      </w:pPr>
+    </w:p>
+    <w:p>
+      <w:pPr>
+        <w:pStyle w:val="NormalWeb"/>
+        <w:numPr>
+          <w:ilvl w:val="0"/>
+          <w:numId w:val="5"/>
+        </w:numPr>
+        <w:rPr>
+          <w:rFonts w:asciiTheme="minorHAnsi" w:hAnsiTheme="minorHAnsi" w:cstheme="minorHAnsi"/>
+        </w:rPr>
+      </w:pPr>
+      <w:r>
+        <w:rPr>
+          <w:rFonts w:asciiTheme="minorHAnsi" w:hAnsiTheme="minorHAnsi" w:cstheme="minorHAnsi"/>
+          <w:b/>
+        </w:rPr>
+        <w:t xml:space="preserve">What is the font-family property in </w:t>
+      </w:r>
+      <w:proofErr w:type="gramStart"/>
+      <w:r>
+        <w:rPr>
+          <w:rFonts w:asciiTheme="minorHAnsi" w:hAnsiTheme="minorHAnsi" w:cstheme="minorHAnsi"/>
+          <w:b/>
+        </w:rPr>
+        <w:t>CSS ?</w:t>
+      </w:r>
+      <w:proofErr w:type="gramEnd"/>
+      <w:r>
+        <w:rPr>
+          <w:rFonts w:asciiTheme="minorHAnsi" w:hAnsiTheme="minorHAnsi" w:cstheme="minorHAnsi"/>
+          <w:b/>
+        </w:rPr>
+        <w:t xml:space="preserve"> How do you apply a custom Google Font to a </w:t>
+      </w:r>
+      <w:proofErr w:type="gramStart"/>
+      <w:r>
+        <w:rPr>
+          <w:rFonts w:asciiTheme="minorHAnsi" w:hAnsiTheme="minorHAnsi" w:cstheme="minorHAnsi"/>
+          <w:b/>
+        </w:rPr>
+        <w:t>webpage ?</w:t>
+      </w:r>
+      <w:proofErr w:type="gramEnd"/>
+    </w:p>
+    <w:p>
+      <w:pPr>
+        <w:pStyle w:val="NormalWeb"/>
+        <w:numPr>
+          <w:ilvl w:val="0"/>
+          <w:numId w:val="14"/>
+        </w:numPr>
+        <w:rPr>
+          <w:rFonts w:asciiTheme="minorHAnsi" w:hAnsiTheme="minorHAnsi" w:cstheme="minorHAnsi"/>
+        </w:rPr>
+      </w:pPr>
+      <w:r>
+        <w:rPr>
+          <w:rFonts w:asciiTheme="minorHAnsi" w:hAnsiTheme="minorHAnsi" w:cstheme="minorHAnsi"/>
+        </w:rPr>
+        <w:t xml:space="preserve">The font-family property in CSS specifies a list of fonts for the browser to try, from most </w:t>
+      </w:r>
+      <w:r>
+        <w:rPr>
+          <w:rFonts w:asciiTheme="minorHAnsi" w:hAnsiTheme="minorHAnsi" w:cstheme="minorHAnsi"/>
+        </w:rPr>
+        <w:t>to least preferred.</w:t>
+      </w:r>
+    </w:p>
+    <w:p>
+      <w:pPr>
+        <w:pStyle w:val="NormalWeb"/>
+        <w:numPr>
+          <w:ilvl w:val="0"/>
+          <w:numId w:val="14"/>
+        </w:numPr>
+        <w:rPr>
+          <w:rFonts w:asciiTheme="minorHAnsi" w:hAnsiTheme="minorHAnsi" w:cstheme="minorHAnsi"/>
+        </w:rPr>
+      </w:pPr>
+      <w:r>
+        <w:rPr>
+          <w:rFonts w:asciiTheme="minorHAnsi" w:hAnsiTheme="minorHAnsi" w:cstheme="minorHAnsi"/>
+        </w:rPr>
+        <w:t>To use a Google Font, We must :</w:t>
+      </w:r>
+    </w:p>
+    <w:p>
+      <w:pPr>
+        <w:pStyle w:val="NormalWeb"/>
+        <w:numPr>
+          <w:ilvl w:val="0"/>
+          <w:numId w:val="19"/>
+        </w:numPr>
+        <w:rPr>
+          <w:rFonts w:asciiTheme="minorHAnsi" w:hAnsiTheme="minorHAnsi" w:cstheme="minorHAnsi"/>
+        </w:rPr>
+      </w:pPr>
+      <w:r>
+        <w:rPr>
+          <w:rFonts w:asciiTheme="minorHAnsi" w:hAnsiTheme="minorHAnsi" w:cstheme="minorHAnsi"/>
+        </w:rPr>
+        <w:t>Add the provided link tag to the head of the HTML file.</w:t>
+      </w:r>
+    </w:p>
+    <w:p>
+      <w:pPr>
+        <w:pStyle w:val="NormalWeb"/>
+        <w:numPr>
+          <w:ilvl w:val="0"/>
+          <w:numId w:val="19"/>
+        </w:numPr>
+        <w:rPr>
+          <w:rFonts w:asciiTheme="minorHAnsi" w:hAnsiTheme="minorHAnsi" w:cstheme="minorHAnsi"/>
+        </w:rPr>
+      </w:pPr>
+      <w:r>
+        <w:rPr>
+          <w:rFonts w:asciiTheme="minorHAnsi" w:hAnsiTheme="minorHAnsi" w:cstheme="minorHAnsi"/>
+        </w:rPr>
+        <w:t>Use the font’s name in the font-family property in our CSS.</w:t>
+      </w:r>
     </w:p>
     <w:sectPr>
       <w:pgSz w:w="12240" w:h="15840"/>
@@ -1971,7 +2490,7 @@
         <w:rFonts w:ascii="Calibri" w:eastAsiaTheme="minorHAnsi" w:hAnsi="Calibri" w:cs="Calibri" w:hint="default"/>
       </w:rPr>
     </w:lvl>
-    <w:lvl w:ilvl="1" w:tplc="04090003" w:tentative="1">
+    <w:lvl w:ilvl="1" w:tplc="04090003">
       <w:start w:val="1"/>
       <w:numFmt w:val="bullet"/>
       <w:lvlText w:val="o"/>
@@ -2384,6 +2903,95 @@
     </w:lvl>
   </w:abstractNum>
   <w:abstractNum w:abstractNumId="8">
+    <w:nsid w:val="3C8C7610"/>
+    <w:multiLevelType w:val="hybridMultilevel"/>
+    <w:tmpl w:val="D862CA32"/>
+    <w:lvl w:ilvl="0" w:tplc="3AF8C8A4">
+      <w:start w:val="1"/>
+      <w:numFmt w:val="decimal"/>
+      <w:lvlText w:val="%1."/>
+      <w:lvlJc w:val="left"/>
+      <w:pPr>
+        <w:ind w:left="1080" w:hanging="360"/>
+      </w:pPr>
+      <w:rPr>
+        <w:rFonts w:hint="default"/>
+      </w:rPr>
+    </w:lvl>
+    <w:lvl w:ilvl="1" w:tplc="04090019" w:tentative="1">
+      <w:start w:val="1"/>
+      <w:numFmt w:val="lowerLetter"/>
+      <w:lvlText w:val="%2."/>
+      <w:lvlJc w:val="left"/>
+      <w:pPr>
+        <w:ind w:left="1800" w:hanging="360"/>
+      </w:pPr>
+    </w:lvl>
+    <w:lvl w:ilvl="2" w:tplc="0409001B" w:tentative="1">
+      <w:start w:val="1"/>
+      <w:numFmt w:val="lowerRoman"/>
+      <w:lvlText w:val="%3."/>
+      <w:lvlJc w:val="right"/>
+      <w:pPr>
+        <w:ind w:left="2520" w:hanging="180"/>
+      </w:pPr>
+    </w:lvl>
+    <w:lvl w:ilvl="3" w:tplc="0409000F" w:tentative="1">
+      <w:start w:val="1"/>
+      <w:numFmt w:val="decimal"/>
+      <w:lvlText w:val="%4."/>
+      <w:lvlJc w:val="left"/>
+      <w:pPr>
+        <w:ind w:left="3240" w:hanging="360"/>
+      </w:pPr>
+    </w:lvl>
+    <w:lvl w:ilvl="4" w:tplc="04090019" w:tentative="1">
+      <w:start w:val="1"/>
+      <w:numFmt w:val="lowerLetter"/>
+      <w:lvlText w:val="%5."/>
+      <w:lvlJc w:val="left"/>
+      <w:pPr>
+        <w:ind w:left="3960" w:hanging="360"/>
+      </w:pPr>
+    </w:lvl>
+    <w:lvl w:ilvl="5" w:tplc="0409001B" w:tentative="1">
+      <w:start w:val="1"/>
+      <w:numFmt w:val="lowerRoman"/>
+      <w:lvlText w:val="%6."/>
+      <w:lvlJc w:val="right"/>
+      <w:pPr>
+        <w:ind w:left="4680" w:hanging="180"/>
+      </w:pPr>
+    </w:lvl>
+    <w:lvl w:ilvl="6" w:tplc="0409000F" w:tentative="1">
+      <w:start w:val="1"/>
+      <w:numFmt w:val="decimal"/>
+      <w:lvlText w:val="%7."/>
+      <w:lvlJc w:val="left"/>
+      <w:pPr>
+        <w:ind w:left="5400" w:hanging="360"/>
+      </w:pPr>
+    </w:lvl>
+    <w:lvl w:ilvl="7" w:tplc="04090019" w:tentative="1">
+      <w:start w:val="1"/>
+      <w:numFmt w:val="lowerLetter"/>
+      <w:lvlText w:val="%8."/>
+      <w:lvlJc w:val="left"/>
+      <w:pPr>
+        <w:ind w:left="6120" w:hanging="360"/>
+      </w:pPr>
+    </w:lvl>
+    <w:lvl w:ilvl="8" w:tplc="0409001B" w:tentative="1">
+      <w:start w:val="1"/>
+      <w:numFmt w:val="lowerRoman"/>
+      <w:lvlText w:val="%9."/>
+      <w:lvlJc w:val="right"/>
+      <w:pPr>
+        <w:ind w:left="6840" w:hanging="180"/>
+      </w:pPr>
+    </w:lvl>
+  </w:abstractNum>
+  <w:abstractNum w:abstractNumId="9">
     <w:nsid w:val="3D5C41B9"/>
     <w:multiLevelType w:val="hybridMultilevel"/>
     <w:tmpl w:val="5A1A1C48"/>
@@ -2472,7 +3080,7 @@
       </w:pPr>
     </w:lvl>
   </w:abstractNum>
-  <w:abstractNum w:abstractNumId="9">
+  <w:abstractNum w:abstractNumId="10">
     <w:nsid w:val="4779332D"/>
     <w:multiLevelType w:val="hybridMultilevel"/>
     <w:tmpl w:val="CA360AF6"/>
@@ -2585,7 +3193,7 @@
       </w:rPr>
     </w:lvl>
   </w:abstractNum>
-  <w:abstractNum w:abstractNumId="10">
+  <w:abstractNum w:abstractNumId="11">
     <w:nsid w:val="4B4256AF"/>
     <w:multiLevelType w:val="hybridMultilevel"/>
     <w:tmpl w:val="675212B6"/>
@@ -2698,7 +3306,7 @@
       </w:rPr>
     </w:lvl>
   </w:abstractNum>
-  <w:abstractNum w:abstractNumId="11">
+  <w:abstractNum w:abstractNumId="12">
     <w:nsid w:val="56C33ADF"/>
     <w:multiLevelType w:val="hybridMultilevel"/>
     <w:tmpl w:val="932442E4"/>
@@ -2811,7 +3419,7 @@
       </w:rPr>
     </w:lvl>
   </w:abstractNum>
-  <w:abstractNum w:abstractNumId="12">
+  <w:abstractNum w:abstractNumId="13">
     <w:nsid w:val="64CD5241"/>
     <w:multiLevelType w:val="hybridMultilevel"/>
     <w:tmpl w:val="B56A20DA"/>
@@ -2924,7 +3532,7 @@
       </w:rPr>
     </w:lvl>
   </w:abstractNum>
-  <w:abstractNum w:abstractNumId="13">
+  <w:abstractNum w:abstractNumId="14">
     <w:nsid w:val="65E9767C"/>
     <w:multiLevelType w:val="hybridMultilevel"/>
     <w:tmpl w:val="692073BA"/>
@@ -3037,7 +3645,7 @@
       </w:rPr>
     </w:lvl>
   </w:abstractNum>
-  <w:abstractNum w:abstractNumId="14">
+  <w:abstractNum w:abstractNumId="15">
     <w:nsid w:val="66120B8A"/>
     <w:multiLevelType w:val="hybridMultilevel"/>
     <w:tmpl w:val="7C26215A"/>
@@ -3126,7 +3734,7 @@
       </w:pPr>
     </w:lvl>
   </w:abstractNum>
-  <w:abstractNum w:abstractNumId="15">
+  <w:abstractNum w:abstractNumId="16">
     <w:nsid w:val="66337B4E"/>
     <w:multiLevelType w:val="hybridMultilevel"/>
     <w:tmpl w:val="75EE9D6A"/>
@@ -3239,7 +3847,7 @@
       </w:rPr>
     </w:lvl>
   </w:abstractNum>
-  <w:abstractNum w:abstractNumId="16">
+  <w:abstractNum w:abstractNumId="17">
     <w:nsid w:val="73CD545B"/>
     <w:multiLevelType w:val="hybridMultilevel"/>
     <w:tmpl w:val="7BD4E3DC"/>
@@ -3328,7 +3936,7 @@
       </w:pPr>
     </w:lvl>
   </w:abstractNum>
-  <w:abstractNum w:abstractNumId="17">
+  <w:abstractNum w:abstractNumId="18">
     <w:nsid w:val="74040346"/>
     <w:multiLevelType w:val="hybridMultilevel"/>
     <w:tmpl w:val="42EA9C46"/>
@@ -3441,40 +4049,40 @@
     </w:lvl>
   </w:abstractNum>
   <w:num w:numId="1">
-    <w:abstractNumId w:val="10"/>
+    <w:abstractNumId w:val="11"/>
   </w:num>
   <w:num w:numId="2">
-    <w:abstractNumId w:val="13"/>
+    <w:abstractNumId w:val="14"/>
   </w:num>
   <w:num w:numId="3">
     <w:abstractNumId w:val="2"/>
   </w:num>
   <w:num w:numId="4">
-    <w:abstractNumId w:val="17"/>
+    <w:abstractNumId w:val="18"/>
   </w:num>
   <w:num w:numId="5">
     <w:abstractNumId w:val="0"/>
   </w:num>
   <w:num w:numId="6">
-    <w:abstractNumId w:val="16"/>
+    <w:abstractNumId w:val="17"/>
   </w:num>
   <w:num w:numId="7">
     <w:abstractNumId w:val="3"/>
   </w:num>
   <w:num w:numId="8">
-    <w:abstractNumId w:val="8"/>
+    <w:abstractNumId w:val="9"/>
   </w:num>
   <w:num w:numId="9">
     <w:abstractNumId w:val="1"/>
   </w:num>
   <w:num w:numId="10">
+    <w:abstractNumId w:val="13"/>
+  </w:num>
+  <w:num w:numId="11">
     <w:abstractNumId w:val="12"/>
   </w:num>
-  <w:num w:numId="11">
-    <w:abstractNumId w:val="11"/>
-  </w:num>
   <w:num w:numId="12">
-    <w:abstractNumId w:val="14"/>
+    <w:abstractNumId w:val="15"/>
   </w:num>
   <w:num w:numId="13">
     <w:abstractNumId w:val="6"/>
@@ -3483,16 +4091,19 @@
     <w:abstractNumId w:val="4"/>
   </w:num>
   <w:num w:numId="15">
-    <w:abstractNumId w:val="9"/>
+    <w:abstractNumId w:val="10"/>
   </w:num>
   <w:num w:numId="16">
     <w:abstractNumId w:val="7"/>
   </w:num>
   <w:num w:numId="17">
-    <w:abstractNumId w:val="15"/>
+    <w:abstractNumId w:val="16"/>
   </w:num>
   <w:num w:numId="18">
     <w:abstractNumId w:val="5"/>
+  </w:num>
+  <w:num w:numId="19">
+    <w:abstractNumId w:val="8"/>
   </w:num>
 </w:numbering>
 </file>
@@ -3696,6 +4307,34 @@
       <w:ind w:left="720"/>
       <w:contextualSpacing/>
     </w:pPr>
+  </w:style>
+  <w:style w:type="paragraph" w:styleId="NormalWeb">
+    <w:name w:val="Normal (Web)"/>
+    <w:basedOn w:val="Normal"/>
+    <w:uiPriority w:val="99"/>
+    <w:unhideWhenUsed/>
+    <w:rsid w:val="00C75E9F"/>
+    <w:pPr>
+      <w:spacing w:before="100" w:beforeAutospacing="1" w:after="100" w:afterAutospacing="1" w:line="240" w:lineRule="auto"/>
+    </w:pPr>
+    <w:rPr>
+      <w:rFonts w:ascii="Times New Roman" w:eastAsia="Times New Roman" w:hAnsi="Times New Roman" w:cs="Times New Roman"/>
+      <w:sz w:val="24"/>
+      <w:szCs w:val="24"/>
+    </w:rPr>
+  </w:style>
+  <w:style w:type="character" w:styleId="HTMLCode">
+    <w:name w:val="HTML Code"/>
+    <w:basedOn w:val="DefaultParagraphFont"/>
+    <w:uiPriority w:val="99"/>
+    <w:semiHidden/>
+    <w:unhideWhenUsed/>
+    <w:rsid w:val="00C75E9F"/>
+    <w:rPr>
+      <w:rFonts w:ascii="Courier New" w:eastAsia="Times New Roman" w:hAnsi="Courier New" w:cs="Courier New"/>
+      <w:sz w:val="20"/>
+      <w:szCs w:val="20"/>
+    </w:rPr>
   </w:style>
 </w:styles>
 </file>
@@ -3988,7 +4627,7 @@
 </file>
 
 <file path=customXml/itemProps1.xml><?xml version="1.0" encoding="utf-8"?>
-<ds:datastoreItem xmlns:ds="http://schemas.openxmlformats.org/officeDocument/2006/customXml" ds:itemID="{A3A6EC14-7825-4E94-AD2B-5A89559176C8}">
+<ds:datastoreItem xmlns:ds="http://schemas.openxmlformats.org/officeDocument/2006/customXml" ds:itemID="{BA30601F-AD06-4057-BC6B-CCE9E86176FC}">
   <ds:schemaRefs>
     <ds:schemaRef ds:uri="http://schemas.openxmlformats.org/officeDocument/2006/bibliography"/>
   </ds:schemaRefs>
